--- a/Project_DOC.docx
+++ b/Project_DOC.docx
@@ -487,7 +487,7 @@
       </w:pPr>
       <w:r>
         <w:lastRenderedPageBreak/>
-        <w:t xml:space="preserve">To develop an instant messaging solution to enable users to seamlessly communicate with each other. • The project should be very easy to use enabling even a novice person to use it. </w:t>
+        <w:t>To develop an instant messaging solution to enable users to seamlessly communicate with each other.</w:t>
       </w:r>
     </w:p>
     <w:p>
@@ -503,7 +503,7 @@
         <w:spacing w:after="0"/>
       </w:pPr>
       <w:r>
-        <w:t xml:space="preserve">This project can play an important role in organizational field where employees can connect through LAN. </w:t>
+        <w:t xml:space="preserve"> The project should be very easy to use enabling even a novice person to use it. </w:t>
       </w:r>
     </w:p>
     <w:p>
@@ -519,6 +519,22 @@
         <w:spacing w:after="0"/>
       </w:pPr>
       <w:r>
+        <w:t xml:space="preserve">This project can play an important role in organizational field where employees can connect through LAN. </w:t>
+      </w:r>
+    </w:p>
+    <w:p>
+      <w:pPr>
+        <w:pStyle w:val="ListParagraph"/>
+        <w:numPr>
+          <w:ilvl w:val="0"/>
+          <w:numId w:val="12"/>
+        </w:numPr>
+        <w:tabs>
+          <w:tab w:val="left" w:pos="6060"/>
+        </w:tabs>
+        <w:spacing w:after="0"/>
+      </w:pPr>
+      <w:r>
         <w:t>The main purpose of this project is to provide multi chatting functionality through network.</w:t>
       </w:r>
     </w:p>
@@ -860,36 +876,6 @@
     <w:p>
       <w:pPr>
         <w:pStyle w:val="Heading3"/>
-        <w:numPr>
-          <w:ilvl w:val="0"/>
-          <w:numId w:val="23"/>
-        </w:numPr>
-        <w:spacing w:line="360" w:lineRule="auto"/>
-        <w:jc w:val="both"/>
-        <w:rPr>
-          <w:rFonts w:asciiTheme="minorHAnsi" w:eastAsiaTheme="minorHAnsi" w:hAnsiTheme="minorHAnsi" w:cstheme="minorHAnsi"/>
-          <w:b w:val="0"/>
-          <w:bCs w:val="0"/>
-          <w:sz w:val="20"/>
-          <w:szCs w:val="20"/>
-          <w:lang w:val="en-IN"/>
-        </w:rPr>
-      </w:pPr>
-      <w:r>
-        <w:rPr>
-          <w:rFonts w:asciiTheme="minorHAnsi" w:eastAsiaTheme="minorHAnsi" w:hAnsiTheme="minorHAnsi" w:cstheme="minorHAnsi"/>
-          <w:b w:val="0"/>
-          <w:bCs w:val="0"/>
-          <w:sz w:val="20"/>
-          <w:szCs w:val="20"/>
-          <w:lang w:val="en-IN"/>
-        </w:rPr>
-        <w:t>Admin</w:t>
-      </w:r>
-    </w:p>
-    <w:p>
-      <w:pPr>
-        <w:pStyle w:val="Heading3"/>
         <w:spacing w:line="360" w:lineRule="auto"/>
         <w:ind w:left="0" w:firstLine="0"/>
         <w:jc w:val="both"/>
@@ -1650,7 +1636,31 @@
           <w:bCs/>
           <w:sz w:val="20"/>
         </w:rPr>
-        <w:t>Bootstrap:-Bootstrap is a more widely used framework that uses CSS and JavaScript.</w:t>
+        <w:t>Chakra UI</w:t>
+      </w:r>
+      <w:r>
+        <w:rPr>
+          <w:rFonts w:ascii="Calibri" w:hAnsi="Calibri" w:cs="Calibri"/>
+          <w:bCs/>
+          <w:sz w:val="20"/>
+        </w:rPr>
+        <w:t>:-</w:t>
+      </w:r>
+      <w:r>
+        <w:rPr>
+          <w:rFonts w:ascii="Calibri" w:hAnsi="Calibri" w:cs="Calibri"/>
+          <w:bCs/>
+          <w:sz w:val="20"/>
+        </w:rPr>
+        <w:t>Chakra UI</w:t>
+      </w:r>
+      <w:r>
+        <w:rPr>
+          <w:rFonts w:ascii="Calibri" w:hAnsi="Calibri" w:cs="Calibri"/>
+          <w:bCs/>
+          <w:sz w:val="20"/>
+        </w:rPr>
+        <w:t xml:space="preserve"> is a more widely used framework that uses CSS and JavaScript.</w:t>
       </w:r>
     </w:p>
     <w:p>
@@ -10427,6 +10437,7 @@
     <w:sig w:usb0="E4002EFF" w:usb1="C000247B" w:usb2="00000009" w:usb3="00000000" w:csb0="000001FF" w:csb1="00000000"/>
   </w:font>
   <w:font w:name="Mangal">
+    <w:altName w:val="Nirmala UI"/>
     <w:panose1 w:val="00000400000000000000"/>
     <w:charset w:val="00"/>
     <w:family w:val="roman"/>
@@ -10464,6 +10475,7 @@
     <w:rsid w:val="00711278"/>
     <w:rsid w:val="00712F7E"/>
     <w:rsid w:val="00A70133"/>
+    <w:rsid w:val="00C60C14"/>
     <w:rsid w:val="00D97272"/>
   </w:rsids>
   <m:mathPr>

--- a/Project_DOC.docx
+++ b/Project_DOC.docx
@@ -4404,292 +4404,17 @@
         </w:tabs>
         <w:jc w:val="both"/>
         <w:rPr>
-          <w:bCs/>
-          <w:sz w:val="24"/>
-          <w:szCs w:val="24"/>
-          <w:u w:val="single"/>
-        </w:rPr>
-      </w:pPr>
-      <w:r>
-        <w:rPr>
-          <w:bCs/>
-          <w:sz w:val="24"/>
-          <w:szCs w:val="24"/>
-          <w:u w:val="single"/>
-        </w:rPr>
-        <w:t>Chat App Admin:</w:t>
-      </w:r>
-    </w:p>
-    <w:p>
-      <w:pPr>
-        <w:tabs>
-          <w:tab w:val="left" w:pos="1080"/>
-        </w:tabs>
-        <w:jc w:val="both"/>
-        <w:rPr>
-          <w:bCs/>
-          <w:sz w:val="24"/>
-          <w:szCs w:val="24"/>
-        </w:rPr>
-      </w:pPr>
-      <w:r>
-        <w:rPr>
-          <w:bCs/>
-          <w:sz w:val="24"/>
-          <w:szCs w:val="24"/>
-        </w:rPr>
-        <w:t xml:space="preserve">Role: </w:t>
-      </w:r>
-    </w:p>
-    <w:p>
-      <w:pPr>
-        <w:pStyle w:val="ListParagraph"/>
-        <w:numPr>
-          <w:ilvl w:val="0"/>
-          <w:numId w:val="29"/>
-        </w:numPr>
-        <w:tabs>
-          <w:tab w:val="left" w:pos="1080"/>
-        </w:tabs>
-        <w:jc w:val="both"/>
-        <w:rPr>
-          <w:bCs/>
-          <w:sz w:val="24"/>
-          <w:szCs w:val="24"/>
-        </w:rPr>
-      </w:pPr>
-      <w:r>
-        <w:rPr>
-          <w:bCs/>
-          <w:sz w:val="24"/>
-          <w:szCs w:val="24"/>
-        </w:rPr>
-        <w:t>Will act as a super user</w:t>
-      </w:r>
-    </w:p>
-    <w:p>
-      <w:pPr>
-        <w:pStyle w:val="ListParagraph"/>
-        <w:numPr>
-          <w:ilvl w:val="0"/>
-          <w:numId w:val="29"/>
-        </w:numPr>
-        <w:tabs>
-          <w:tab w:val="left" w:pos="1080"/>
-        </w:tabs>
-        <w:jc w:val="both"/>
-        <w:rPr>
-          <w:bCs/>
-          <w:sz w:val="24"/>
-          <w:szCs w:val="24"/>
-        </w:rPr>
-      </w:pPr>
-      <w:r>
-        <w:rPr>
-          <w:bCs/>
-          <w:sz w:val="24"/>
-          <w:szCs w:val="24"/>
-        </w:rPr>
-        <w:t>Chat got through the entire system</w:t>
-      </w:r>
-    </w:p>
-    <w:p>
-      <w:pPr>
-        <w:pStyle w:val="ListParagraph"/>
-        <w:numPr>
-          <w:ilvl w:val="0"/>
-          <w:numId w:val="29"/>
-        </w:numPr>
-        <w:tabs>
-          <w:tab w:val="left" w:pos="1080"/>
-        </w:tabs>
-        <w:jc w:val="both"/>
-        <w:rPr>
-          <w:bCs/>
-          <w:sz w:val="24"/>
-          <w:szCs w:val="24"/>
-        </w:rPr>
-      </w:pPr>
-      <w:r>
-        <w:rPr>
-          <w:bCs/>
-          <w:sz w:val="24"/>
-          <w:szCs w:val="24"/>
-        </w:rPr>
-        <w:t>Manage the entire application</w:t>
-      </w:r>
-    </w:p>
-    <w:p>
-      <w:pPr>
-        <w:tabs>
-          <w:tab w:val="left" w:pos="1080"/>
-        </w:tabs>
-        <w:jc w:val="both"/>
-        <w:rPr>
-          <w:bCs/>
-          <w:sz w:val="24"/>
-          <w:szCs w:val="24"/>
-        </w:rPr>
-      </w:pPr>
-      <w:r>
-        <w:rPr>
-          <w:bCs/>
-          <w:sz w:val="24"/>
-          <w:szCs w:val="24"/>
-        </w:rPr>
-        <w:t>Right:</w:t>
-      </w:r>
-    </w:p>
-    <w:p>
-      <w:pPr>
-        <w:pStyle w:val="ListParagraph"/>
-        <w:numPr>
-          <w:ilvl w:val="0"/>
-          <w:numId w:val="30"/>
-        </w:numPr>
-        <w:tabs>
-          <w:tab w:val="left" w:pos="1080"/>
-        </w:tabs>
-        <w:jc w:val="both"/>
-        <w:rPr>
-          <w:bCs/>
-          <w:sz w:val="24"/>
-          <w:szCs w:val="24"/>
-        </w:rPr>
-      </w:pPr>
-      <w:r>
-        <w:rPr>
-          <w:bCs/>
-          <w:sz w:val="24"/>
-          <w:szCs w:val="24"/>
-        </w:rPr>
-        <w:t>Should be able to manage the chat.</w:t>
-      </w:r>
-    </w:p>
-    <w:p>
-      <w:pPr>
-        <w:pStyle w:val="ListParagraph"/>
-        <w:numPr>
-          <w:ilvl w:val="0"/>
-          <w:numId w:val="30"/>
-        </w:numPr>
-        <w:tabs>
-          <w:tab w:val="left" w:pos="1080"/>
-        </w:tabs>
-        <w:jc w:val="both"/>
-        <w:rPr>
-          <w:bCs/>
-          <w:sz w:val="24"/>
-          <w:szCs w:val="24"/>
-        </w:rPr>
-      </w:pPr>
-      <w:r>
-        <w:rPr>
-          <w:bCs/>
-          <w:sz w:val="24"/>
-          <w:szCs w:val="24"/>
-        </w:rPr>
-        <w:t>Should be able to manage the users.</w:t>
-      </w:r>
-    </w:p>
-    <w:p>
-      <w:pPr>
-        <w:tabs>
-          <w:tab w:val="left" w:pos="1080"/>
-        </w:tabs>
-        <w:jc w:val="both"/>
-        <w:rPr>
-          <w:bCs/>
-          <w:sz w:val="24"/>
-          <w:szCs w:val="24"/>
-        </w:rPr>
-      </w:pPr>
-      <w:r>
-        <w:rPr>
-          <w:bCs/>
-          <w:sz w:val="24"/>
-          <w:szCs w:val="24"/>
-        </w:rPr>
-        <w:t>Responsibilities:</w:t>
-      </w:r>
-    </w:p>
-    <w:p>
-      <w:pPr>
-        <w:pStyle w:val="ListParagraph"/>
-        <w:numPr>
-          <w:ilvl w:val="0"/>
-          <w:numId w:val="31"/>
-        </w:numPr>
-        <w:tabs>
-          <w:tab w:val="left" w:pos="1080"/>
-        </w:tabs>
-        <w:jc w:val="both"/>
-        <w:rPr>
-          <w:bCs/>
-          <w:sz w:val="24"/>
-          <w:szCs w:val="24"/>
-        </w:rPr>
-      </w:pPr>
-      <w:r>
-        <w:rPr>
-          <w:bCs/>
-          <w:sz w:val="24"/>
-          <w:szCs w:val="24"/>
-        </w:rPr>
-        <w:t xml:space="preserve">Maintain an environment that is suitable for carrying out a </w:t>
-      </w:r>
-      <w:proofErr w:type="spellStart"/>
-      <w:r>
-        <w:rPr>
-          <w:bCs/>
-          <w:sz w:val="24"/>
-          <w:szCs w:val="24"/>
-        </w:rPr>
-        <w:t>seemless</w:t>
-      </w:r>
-      <w:proofErr w:type="spellEnd"/>
-      <w:r>
-        <w:rPr>
-          <w:bCs/>
-          <w:sz w:val="24"/>
-          <w:szCs w:val="24"/>
-        </w:rPr>
-        <w:t xml:space="preserve"> experience.</w:t>
-      </w:r>
-    </w:p>
-    <w:p>
-      <w:pPr>
-        <w:pStyle w:val="ListParagraph"/>
-        <w:tabs>
-          <w:tab w:val="left" w:pos="1080"/>
-        </w:tabs>
-        <w:jc w:val="both"/>
-        <w:rPr>
-          <w:bCs/>
-          <w:sz w:val="24"/>
-          <w:szCs w:val="24"/>
-        </w:rPr>
-      </w:pPr>
-    </w:p>
-    <w:p>
-      <w:pPr>
-        <w:tabs>
-          <w:tab w:val="left" w:pos="1080"/>
-        </w:tabs>
-        <w:jc w:val="both"/>
-        <w:rPr>
-          <w:b/>
-          <w:sz w:val="24"/>
-          <w:szCs w:val="24"/>
-        </w:rPr>
-      </w:pPr>
-      <w:r>
-        <w:rPr>
-          <w:b/>
-          <w:sz w:val="24"/>
-          <w:szCs w:val="24"/>
-        </w:rPr>
-        <w:lastRenderedPageBreak/>
+          <w:b/>
+          <w:sz w:val="24"/>
+          <w:szCs w:val="24"/>
+        </w:rPr>
+      </w:pPr>
+      <w:r>
+        <w:rPr>
+          <w:b/>
+          <w:sz w:val="24"/>
+          <w:szCs w:val="24"/>
+        </w:rPr>
         <w:t>3.</w:t>
       </w:r>
       <w:r>
@@ -4860,6 +4585,406 @@
     </w:p>
     <w:p>
       <w:pPr>
+        <w:pStyle w:val="Heading5"/>
+        <w:spacing w:after="248"/>
+        <w:ind w:left="-5" w:right="3621"/>
+        <w:rPr>
+          <w:rFonts w:asciiTheme="minorHAnsi" w:hAnsiTheme="minorHAnsi" w:cstheme="minorHAnsi"/>
+          <w:szCs w:val="24"/>
+        </w:rPr>
+      </w:pPr>
+      <w:r>
+        <w:rPr>
+          <w:rFonts w:asciiTheme="minorHAnsi" w:hAnsiTheme="minorHAnsi" w:cstheme="minorHAnsi"/>
+          <w:szCs w:val="24"/>
+        </w:rPr>
+        <w:t xml:space="preserve">3.4 Process Model </w:t>
+      </w:r>
+    </w:p>
+    <w:p>
+      <w:pPr>
+        <w:spacing w:after="115" w:line="261" w:lineRule="auto"/>
+        <w:ind w:left="-5"/>
+        <w:rPr>
+          <w:sz w:val="20"/>
+        </w:rPr>
+      </w:pPr>
+      <w:r>
+        <w:rPr>
+          <w:sz w:val="20"/>
+        </w:rPr>
+        <w:t xml:space="preserve">The Software process model chosen for the project is the “Agile Model”. </w:t>
+      </w:r>
+    </w:p>
+    <w:p>
+      <w:pPr>
+        <w:spacing w:after="274" w:line="264" w:lineRule="auto"/>
+        <w:jc w:val="center"/>
+        <w:rPr>
+          <w:sz w:val="20"/>
+        </w:rPr>
+      </w:pPr>
+      <w:r>
+        <w:rPr>
+          <w:noProof/>
+          <w:sz w:val="20"/>
+        </w:rPr>
+        <w:lastRenderedPageBreak/>
+        <w:drawing>
+          <wp:inline distT="0" distB="0" distL="0" distR="0" wp14:anchorId="732A8701" wp14:editId="418A2188">
+            <wp:extent cx="4152900" cy="2524125"/>
+            <wp:effectExtent l="0" t="0" r="0" b="9525"/>
+            <wp:docPr id="2082" name="Picture 2082"/>
+            <wp:cNvGraphicFramePr/>
+            <a:graphic xmlns:a="http://schemas.openxmlformats.org/drawingml/2006/main">
+              <a:graphicData uri="http://schemas.openxmlformats.org/drawingml/2006/picture">
+                <pic:pic xmlns:pic="http://schemas.openxmlformats.org/drawingml/2006/picture">
+                  <pic:nvPicPr>
+                    <pic:cNvPr id="2082" name="Picture 2082"/>
+                    <pic:cNvPicPr/>
+                  </pic:nvPicPr>
+                  <pic:blipFill>
+                    <a:blip r:embed="rId9"/>
+                    <a:stretch>
+                      <a:fillRect/>
+                    </a:stretch>
+                  </pic:blipFill>
+                  <pic:spPr>
+                    <a:xfrm>
+                      <a:off x="0" y="0"/>
+                      <a:ext cx="4152900" cy="2524125"/>
+                    </a:xfrm>
+                    <a:prstGeom prst="rect">
+                      <a:avLst/>
+                    </a:prstGeom>
+                  </pic:spPr>
+                </pic:pic>
+              </a:graphicData>
+            </a:graphic>
+          </wp:inline>
+        </w:drawing>
+      </w:r>
+    </w:p>
+    <w:p>
+      <w:pPr>
+        <w:spacing w:after="274" w:line="264" w:lineRule="auto"/>
+        <w:jc w:val="center"/>
+        <w:rPr>
+          <w:sz w:val="20"/>
+        </w:rPr>
+      </w:pPr>
+      <w:r>
+        <w:rPr>
+          <w:sz w:val="20"/>
+        </w:rPr>
+        <w:t>Figure 1. Process Model</w:t>
+      </w:r>
+    </w:p>
+    <w:p>
+      <w:pPr>
+        <w:spacing w:after="274" w:line="264" w:lineRule="auto"/>
+        <w:jc w:val="center"/>
+        <w:rPr>
+          <w:rFonts w:cstheme="minorHAnsi"/>
+          <w:sz w:val="20"/>
+        </w:rPr>
+      </w:pPr>
+      <w:r>
+        <w:rPr>
+          <w:rFonts w:cstheme="minorHAnsi"/>
+          <w:b/>
+          <w:sz w:val="20"/>
+        </w:rPr>
+        <w:t>Requirements gathering:</w:t>
+      </w:r>
+      <w:r>
+        <w:rPr>
+          <w:rFonts w:cstheme="minorHAnsi"/>
+          <w:sz w:val="20"/>
+        </w:rPr>
+        <w:t xml:space="preserve">  </w:t>
+      </w:r>
+    </w:p>
+    <w:p>
+      <w:pPr>
+        <w:spacing w:after="383"/>
+        <w:ind w:left="-5"/>
+        <w:rPr>
+          <w:sz w:val="20"/>
+        </w:rPr>
+      </w:pPr>
+      <w:r>
+        <w:rPr>
+          <w:sz w:val="20"/>
+        </w:rPr>
+        <w:t>In this phase, Business requirements and system requirements are being gathered from the client.</w:t>
+      </w:r>
+      <w:r>
+        <w:rPr>
+          <w:b/>
+          <w:sz w:val="20"/>
+        </w:rPr>
+        <w:t xml:space="preserve"> </w:t>
+      </w:r>
+    </w:p>
+    <w:p>
+      <w:pPr>
+        <w:spacing w:after="283" w:line="357" w:lineRule="auto"/>
+        <w:ind w:left="-5"/>
+        <w:rPr>
+          <w:sz w:val="20"/>
+        </w:rPr>
+      </w:pPr>
+      <w:r>
+        <w:rPr>
+          <w:b/>
+          <w:sz w:val="20"/>
+        </w:rPr>
+        <w:t>Design the requirements:</w:t>
+      </w:r>
+      <w:r>
+        <w:rPr>
+          <w:sz w:val="20"/>
+        </w:rPr>
+        <w:t xml:space="preserve"> UI will be prepared first and then implemented.</w:t>
+      </w:r>
+    </w:p>
+    <w:p>
+      <w:pPr>
+        <w:spacing w:after="0" w:line="638" w:lineRule="auto"/>
+        <w:ind w:left="-5" w:right="2583"/>
+      </w:pPr>
+      <w:r>
+        <w:rPr>
+          <w:b/>
+          <w:sz w:val="20"/>
+        </w:rPr>
+        <w:t>Construction/ iteration:</w:t>
+      </w:r>
+      <w:r>
+        <w:rPr>
+          <w:sz w:val="20"/>
+        </w:rPr>
+        <w:t xml:space="preserve"> According to User requirements it will be prepare </w:t>
+      </w:r>
+      <w:r>
+        <w:rPr>
+          <w:b/>
+          <w:sz w:val="20"/>
+        </w:rPr>
+        <w:t>Testing:</w:t>
+      </w:r>
+      <w:r>
+        <w:rPr>
+          <w:sz w:val="20"/>
+        </w:rPr>
+        <w:t xml:space="preserve"> UI Testing done for design checking in the Smart devices.  </w:t>
+      </w:r>
+    </w:p>
+    <w:p>
+      <w:pPr>
+        <w:spacing w:after="378"/>
+        <w:ind w:left="-5"/>
+      </w:pPr>
+      <w:r>
+        <w:rPr>
+          <w:b/>
+        </w:rPr>
+        <w:t>Feedback:</w:t>
+      </w:r>
+      <w:r>
+        <w:t xml:space="preserve"> Feedback from the tester, users and rectors.</w:t>
+      </w:r>
+    </w:p>
+    <w:p>
+      <w:pPr>
+        <w:spacing w:after="412"/>
+        <w:ind w:left="-5"/>
+        <w:rPr>
+          <w:rFonts w:cstheme="minorHAnsi"/>
+          <w:sz w:val="24"/>
+          <w:szCs w:val="24"/>
+        </w:rPr>
+      </w:pPr>
+      <w:r>
+        <w:rPr>
+          <w:rFonts w:cstheme="minorHAnsi"/>
+          <w:b/>
+          <w:sz w:val="24"/>
+          <w:szCs w:val="24"/>
+        </w:rPr>
+        <w:t xml:space="preserve">Advantages of Agile Model </w:t>
+      </w:r>
+    </w:p>
+    <w:p>
+      <w:pPr>
+        <w:numPr>
+          <w:ilvl w:val="0"/>
+          <w:numId w:val="32"/>
+        </w:numPr>
+        <w:spacing w:after="128" w:line="264" w:lineRule="auto"/>
+        <w:ind w:hanging="360"/>
+        <w:jc w:val="both"/>
+        <w:rPr>
+          <w:sz w:val="20"/>
+        </w:rPr>
+      </w:pPr>
+      <w:r>
+        <w:rPr>
+          <w:sz w:val="20"/>
+        </w:rPr>
+        <w:t xml:space="preserve">Frequent Delivery  </w:t>
+      </w:r>
+    </w:p>
+    <w:p>
+      <w:pPr>
+        <w:numPr>
+          <w:ilvl w:val="0"/>
+          <w:numId w:val="32"/>
+        </w:numPr>
+        <w:spacing w:after="130" w:line="264" w:lineRule="auto"/>
+        <w:ind w:hanging="360"/>
+        <w:jc w:val="both"/>
+        <w:rPr>
+          <w:sz w:val="20"/>
+        </w:rPr>
+      </w:pPr>
+      <w:r>
+        <w:rPr>
+          <w:sz w:val="20"/>
+        </w:rPr>
+        <w:t xml:space="preserve">Face-to-Face Communication with clients. </w:t>
+      </w:r>
+    </w:p>
+    <w:p>
+      <w:pPr>
+        <w:numPr>
+          <w:ilvl w:val="0"/>
+          <w:numId w:val="32"/>
+        </w:numPr>
+        <w:spacing w:after="128" w:line="264" w:lineRule="auto"/>
+        <w:ind w:hanging="360"/>
+        <w:jc w:val="both"/>
+        <w:rPr>
+          <w:sz w:val="20"/>
+        </w:rPr>
+      </w:pPr>
+      <w:r>
+        <w:rPr>
+          <w:sz w:val="20"/>
+        </w:rPr>
+        <w:t xml:space="preserve">Efficient design and fulfils the business requirement. </w:t>
+      </w:r>
+    </w:p>
+    <w:p>
+      <w:pPr>
+        <w:numPr>
+          <w:ilvl w:val="0"/>
+          <w:numId w:val="32"/>
+        </w:numPr>
+        <w:spacing w:after="128" w:line="264" w:lineRule="auto"/>
+        <w:ind w:hanging="360"/>
+        <w:jc w:val="both"/>
+        <w:rPr>
+          <w:sz w:val="20"/>
+        </w:rPr>
+      </w:pPr>
+      <w:r>
+        <w:rPr>
+          <w:sz w:val="20"/>
+        </w:rPr>
+        <w:t xml:space="preserve">Anytime changes are acceptable. </w:t>
+      </w:r>
+    </w:p>
+    <w:p>
+      <w:pPr>
+        <w:numPr>
+          <w:ilvl w:val="0"/>
+          <w:numId w:val="32"/>
+        </w:numPr>
+        <w:spacing w:after="379" w:line="264" w:lineRule="auto"/>
+        <w:ind w:hanging="360"/>
+        <w:jc w:val="both"/>
+        <w:rPr>
+          <w:sz w:val="20"/>
+        </w:rPr>
+      </w:pPr>
+      <w:r>
+        <w:rPr>
+          <w:sz w:val="20"/>
+        </w:rPr>
+        <w:t xml:space="preserve">It reduces total development time. </w:t>
+      </w:r>
+    </w:p>
+    <w:p>
+      <w:pPr>
+        <w:spacing w:after="411"/>
+        <w:ind w:left="-5"/>
+        <w:rPr>
+          <w:rFonts w:cstheme="minorHAnsi"/>
+          <w:sz w:val="24"/>
+          <w:szCs w:val="24"/>
+        </w:rPr>
+      </w:pPr>
+      <w:r>
+        <w:rPr>
+          <w:rFonts w:cstheme="minorHAnsi"/>
+          <w:b/>
+          <w:sz w:val="24"/>
+          <w:szCs w:val="24"/>
+        </w:rPr>
+        <w:t xml:space="preserve">Disadvantages Of Agile Model </w:t>
+      </w:r>
+    </w:p>
+    <w:p>
+      <w:pPr>
+        <w:numPr>
+          <w:ilvl w:val="0"/>
+          <w:numId w:val="32"/>
+        </w:numPr>
+        <w:spacing w:after="30" w:line="362" w:lineRule="auto"/>
+        <w:ind w:hanging="360"/>
+        <w:jc w:val="both"/>
+        <w:rPr>
+          <w:sz w:val="20"/>
+        </w:rPr>
+      </w:pPr>
+      <w:r>
+        <w:rPr>
+          <w:sz w:val="20"/>
+        </w:rPr>
+        <w:lastRenderedPageBreak/>
+        <w:t xml:space="preserve">The shortage of formal documents, creates confusion and crucial decisions taken throughout various phases can be misinterpreted at any time by different team members. </w:t>
+      </w:r>
+    </w:p>
+    <w:p>
+      <w:pPr>
+        <w:numPr>
+          <w:ilvl w:val="0"/>
+          <w:numId w:val="32"/>
+        </w:numPr>
+        <w:spacing w:after="362" w:line="357" w:lineRule="auto"/>
+        <w:ind w:hanging="360"/>
+        <w:jc w:val="both"/>
+        <w:rPr>
+          <w:sz w:val="20"/>
+        </w:rPr>
+      </w:pPr>
+      <w:r>
+        <w:rPr>
+          <w:sz w:val="20"/>
+        </w:rPr>
+        <w:t xml:space="preserve">Due to the lack of proper documentation, once the project completes and the developers allotted to another project, maintenance of the finished project can become difficult. </w:t>
+      </w:r>
+      <w:r>
+        <w:rPr>
+          <w:sz w:val="20"/>
+        </w:rPr>
+        <w:t xml:space="preserve"> </w:t>
+      </w:r>
+    </w:p>
+    <w:p>
+      <w:pPr>
         <w:tabs>
           <w:tab w:val="left" w:pos="1080"/>
         </w:tabs>
@@ -4883,7 +5008,7 @@
           <w:sz w:val="24"/>
           <w:szCs w:val="24"/>
         </w:rPr>
-        <w:t>4</w:t>
+        <w:t>5</w:t>
       </w:r>
       <w:r>
         <w:rPr>
@@ -5461,7 +5586,7 @@
                     </pic:cNvPicPr>
                   </pic:nvPicPr>
                   <pic:blipFill rotWithShape="1">
-                    <a:blip r:embed="rId9">
+                    <a:blip r:embed="rId10">
                       <a:extLst>
                         <a:ext uri="{28A0092B-C50C-407E-A947-70E740481C1C}">
                           <a14:useLocalDpi xmlns:a14="http://schemas.microsoft.com/office/drawing/2010/main" val="0"/>
@@ -5567,7 +5692,7 @@
                     </pic:cNvPicPr>
                   </pic:nvPicPr>
                   <pic:blipFill rotWithShape="1">
-                    <a:blip r:embed="rId10">
+                    <a:blip r:embed="rId11">
                       <a:extLst>
                         <a:ext uri="{28A0092B-C50C-407E-A947-70E740481C1C}">
                           <a14:useLocalDpi xmlns:a14="http://schemas.microsoft.com/office/drawing/2010/main" val="0"/>
@@ -5685,7 +5810,7 @@
                     </pic:cNvPicPr>
                   </pic:nvPicPr>
                   <pic:blipFill rotWithShape="1">
-                    <a:blip r:embed="rId11">
+                    <a:blip r:embed="rId12">
                       <a:extLst>
                         <a:ext uri="{28A0092B-C50C-407E-A947-70E740481C1C}">
                           <a14:useLocalDpi xmlns:a14="http://schemas.microsoft.com/office/drawing/2010/main" val="0"/>
@@ -5778,7 +5903,7 @@
                     </pic:cNvPicPr>
                   </pic:nvPicPr>
                   <pic:blipFill rotWithShape="1">
-                    <a:blip r:embed="rId12">
+                    <a:blip r:embed="rId13">
                       <a:extLst>
                         <a:ext uri="{28A0092B-C50C-407E-A947-70E740481C1C}">
                           <a14:useLocalDpi xmlns:a14="http://schemas.microsoft.com/office/drawing/2010/main" val="0"/>
@@ -5873,7 +5998,7 @@
                     </pic:cNvPicPr>
                   </pic:nvPicPr>
                   <pic:blipFill rotWithShape="1">
-                    <a:blip r:embed="rId13">
+                    <a:blip r:embed="rId14">
                       <a:extLst>
                         <a:ext uri="{28A0092B-C50C-407E-A947-70E740481C1C}">
                           <a14:useLocalDpi xmlns:a14="http://schemas.microsoft.com/office/drawing/2010/main" val="0"/>
@@ -5959,7 +6084,7 @@
                     </pic:cNvPicPr>
                   </pic:nvPicPr>
                   <pic:blipFill rotWithShape="1">
-                    <a:blip r:embed="rId14" cstate="print">
+                    <a:blip r:embed="rId15" cstate="print">
                       <a:extLst>
                         <a:ext uri="{28A0092B-C50C-407E-A947-70E740481C1C}">
                           <a14:useLocalDpi xmlns:a14="http://schemas.microsoft.com/office/drawing/2010/main" val="0"/>
@@ -6053,7 +6178,7 @@
                     </pic:cNvPicPr>
                   </pic:nvPicPr>
                   <pic:blipFill rotWithShape="1">
-                    <a:blip r:embed="rId15">
+                    <a:blip r:embed="rId16">
                       <a:extLst>
                         <a:ext uri="{28A0092B-C50C-407E-A947-70E740481C1C}">
                           <a14:useLocalDpi xmlns:a14="http://schemas.microsoft.com/office/drawing/2010/main" val="0"/>
@@ -6089,7 +6214,12 @@
       </w:r>
     </w:p>
     <w:sectPr>
-      <w:headerReference w:type="default" r:id="rId16"/>
+      <w:headerReference w:type="even" r:id="rId17"/>
+      <w:headerReference w:type="default" r:id="rId18"/>
+      <w:footerReference w:type="even" r:id="rId19"/>
+      <w:footerReference w:type="default" r:id="rId20"/>
+      <w:headerReference w:type="first" r:id="rId21"/>
+      <w:footerReference w:type="first" r:id="rId22"/>
       <w:pgSz w:w="12240" w:h="15840"/>
       <w:pgMar w:top="1440" w:right="1440" w:bottom="1440" w:left="1440" w:header="708" w:footer="708" w:gutter="0"/>
       <w:cols w:space="708"/>
@@ -6124,6 +6254,36 @@
 </w:endnotes>
 </file>
 
+<file path=word/footer1.xml><?xml version="1.0" encoding="utf-8"?>
+<w:ftr xmlns:wpc="http://schemas.microsoft.com/office/word/2010/wordprocessingCanvas" xmlns:cx="http://schemas.microsoft.com/office/drawing/2014/chartex" xmlns:cx1="http://schemas.microsoft.com/office/drawing/2015/9/8/chartex" xmlns:cx2="http://schemas.microsoft.com/office/drawing/2015/10/21/chartex" xmlns:cx3="http://schemas.microsoft.com/office/drawing/2016/5/9/chartex" xmlns:cx4="http://schemas.microsoft.com/office/drawing/2016/5/10/chartex" xmlns:cx5="http://schemas.microsoft.com/office/drawing/2016/5/11/chartex" xmlns:cx6="http://schemas.microsoft.com/office/drawing/2016/5/12/chartex" xmlns:cx7="http://schemas.microsoft.com/office/drawing/2016/5/13/chartex" xmlns:cx8="http://schemas.microsoft.com/office/drawing/2016/5/14/chartex" xmlns:mc="http://schemas.openxmlformats.org/markup-compatibility/2006" xmlns:aink="http://schemas.microsoft.com/office/drawing/2016/ink" xmlns:am3d="http://schemas.microsoft.com/office/drawing/2017/model3d" xmlns:o="urn:schemas-microsoft-com:office:office" xmlns:oel="http://schemas.microsoft.com/office/2019/extlst" xmlns:r="http://schemas.openxmlformats.org/officeDocument/2006/relationships" xmlns:m="http://schemas.openxmlformats.org/officeDocument/2006/math" xmlns:v="urn:schemas-microsoft-com:vml" xmlns:wp14="http://schemas.microsoft.com/office/word/2010/wordprocessingDrawing" xmlns:wp="http://schemas.openxmlformats.org/drawingml/2006/wordprocessingDrawing" xmlns:w10="urn:schemas-microsoft-com:office:word" xmlns:w="http://schemas.openxmlformats.org/wordprocessingml/2006/main" xmlns:w14="http://schemas.microsoft.com/office/word/2010/wordml" xmlns:w15="http://schemas.microsoft.com/office/word/2012/wordml" xmlns:w16cex="http://schemas.microsoft.com/office/word/2018/wordml/cex" xmlns:w16cid="http://schemas.microsoft.com/office/word/2016/wordml/cid" xmlns:w16="http://schemas.microsoft.com/office/word/2018/wordml" xmlns:w16sdtdh="http://schemas.microsoft.com/office/word/2020/wordml/sdtdatahash" xmlns:w16se="http://schemas.microsoft.com/office/word/2015/wordml/symex" xmlns:wpg="http://schemas.microsoft.com/office/word/2010/wordprocessingGroup" xmlns:wpi="http://schemas.microsoft.com/office/word/2010/wordprocessingInk" xmlns:wne="http://schemas.microsoft.com/office/word/2006/wordml" xmlns:wps="http://schemas.microsoft.com/office/word/2010/wordprocessingShape" mc:Ignorable="w14 w15 w16se w16cid w16 w16cex w16sdtdh wp14">
+  <w:p>
+    <w:pPr>
+      <w:pStyle w:val="Footer"/>
+    </w:pPr>
+  </w:p>
+</w:ftr>
+</file>
+
+<file path=word/footer2.xml><?xml version="1.0" encoding="utf-8"?>
+<w:ftr xmlns:wpc="http://schemas.microsoft.com/office/word/2010/wordprocessingCanvas" xmlns:cx="http://schemas.microsoft.com/office/drawing/2014/chartex" xmlns:cx1="http://schemas.microsoft.com/office/drawing/2015/9/8/chartex" xmlns:cx2="http://schemas.microsoft.com/office/drawing/2015/10/21/chartex" xmlns:cx3="http://schemas.microsoft.com/office/drawing/2016/5/9/chartex" xmlns:cx4="http://schemas.microsoft.com/office/drawing/2016/5/10/chartex" xmlns:cx5="http://schemas.microsoft.com/office/drawing/2016/5/11/chartex" xmlns:cx6="http://schemas.microsoft.com/office/drawing/2016/5/12/chartex" xmlns:cx7="http://schemas.microsoft.com/office/drawing/2016/5/13/chartex" xmlns:cx8="http://schemas.microsoft.com/office/drawing/2016/5/14/chartex" xmlns:mc="http://schemas.openxmlformats.org/markup-compatibility/2006" xmlns:aink="http://schemas.microsoft.com/office/drawing/2016/ink" xmlns:am3d="http://schemas.microsoft.com/office/drawing/2017/model3d" xmlns:o="urn:schemas-microsoft-com:office:office" xmlns:oel="http://schemas.microsoft.com/office/2019/extlst" xmlns:r="http://schemas.openxmlformats.org/officeDocument/2006/relationships" xmlns:m="http://schemas.openxmlformats.org/officeDocument/2006/math" xmlns:v="urn:schemas-microsoft-com:vml" xmlns:wp14="http://schemas.microsoft.com/office/word/2010/wordprocessingDrawing" xmlns:wp="http://schemas.openxmlformats.org/drawingml/2006/wordprocessingDrawing" xmlns:w10="urn:schemas-microsoft-com:office:word" xmlns:w="http://schemas.openxmlformats.org/wordprocessingml/2006/main" xmlns:w14="http://schemas.microsoft.com/office/word/2010/wordml" xmlns:w15="http://schemas.microsoft.com/office/word/2012/wordml" xmlns:w16cex="http://schemas.microsoft.com/office/word/2018/wordml/cex" xmlns:w16cid="http://schemas.microsoft.com/office/word/2016/wordml/cid" xmlns:w16="http://schemas.microsoft.com/office/word/2018/wordml" xmlns:w16sdtdh="http://schemas.microsoft.com/office/word/2020/wordml/sdtdatahash" xmlns:w16se="http://schemas.microsoft.com/office/word/2015/wordml/symex" xmlns:wpg="http://schemas.microsoft.com/office/word/2010/wordprocessingGroup" xmlns:wpi="http://schemas.microsoft.com/office/word/2010/wordprocessingInk" xmlns:wne="http://schemas.microsoft.com/office/word/2006/wordml" xmlns:wps="http://schemas.microsoft.com/office/word/2010/wordprocessingShape" mc:Ignorable="w14 w15 w16se w16cid w16 w16cex w16sdtdh wp14">
+  <w:p>
+    <w:pPr>
+      <w:pStyle w:val="Footer"/>
+    </w:pPr>
+  </w:p>
+</w:ftr>
+</file>
+
+<file path=word/footer3.xml><?xml version="1.0" encoding="utf-8"?>
+<w:ftr xmlns:wpc="http://schemas.microsoft.com/office/word/2010/wordprocessingCanvas" xmlns:cx="http://schemas.microsoft.com/office/drawing/2014/chartex" xmlns:cx1="http://schemas.microsoft.com/office/drawing/2015/9/8/chartex" xmlns:cx2="http://schemas.microsoft.com/office/drawing/2015/10/21/chartex" xmlns:cx3="http://schemas.microsoft.com/office/drawing/2016/5/9/chartex" xmlns:cx4="http://schemas.microsoft.com/office/drawing/2016/5/10/chartex" xmlns:cx5="http://schemas.microsoft.com/office/drawing/2016/5/11/chartex" xmlns:cx6="http://schemas.microsoft.com/office/drawing/2016/5/12/chartex" xmlns:cx7="http://schemas.microsoft.com/office/drawing/2016/5/13/chartex" xmlns:cx8="http://schemas.microsoft.com/office/drawing/2016/5/14/chartex" xmlns:mc="http://schemas.openxmlformats.org/markup-compatibility/2006" xmlns:aink="http://schemas.microsoft.com/office/drawing/2016/ink" xmlns:am3d="http://schemas.microsoft.com/office/drawing/2017/model3d" xmlns:o="urn:schemas-microsoft-com:office:office" xmlns:oel="http://schemas.microsoft.com/office/2019/extlst" xmlns:r="http://schemas.openxmlformats.org/officeDocument/2006/relationships" xmlns:m="http://schemas.openxmlformats.org/officeDocument/2006/math" xmlns:v="urn:schemas-microsoft-com:vml" xmlns:wp14="http://schemas.microsoft.com/office/word/2010/wordprocessingDrawing" xmlns:wp="http://schemas.openxmlformats.org/drawingml/2006/wordprocessingDrawing" xmlns:w10="urn:schemas-microsoft-com:office:word" xmlns:w="http://schemas.openxmlformats.org/wordprocessingml/2006/main" xmlns:w14="http://schemas.microsoft.com/office/word/2010/wordml" xmlns:w15="http://schemas.microsoft.com/office/word/2012/wordml" xmlns:w16cex="http://schemas.microsoft.com/office/word/2018/wordml/cex" xmlns:w16cid="http://schemas.microsoft.com/office/word/2016/wordml/cid" xmlns:w16="http://schemas.microsoft.com/office/word/2018/wordml" xmlns:w16sdtdh="http://schemas.microsoft.com/office/word/2020/wordml/sdtdatahash" xmlns:w16se="http://schemas.microsoft.com/office/word/2015/wordml/symex" xmlns:wpg="http://schemas.microsoft.com/office/word/2010/wordprocessingGroup" xmlns:wpi="http://schemas.microsoft.com/office/word/2010/wordprocessingInk" xmlns:wne="http://schemas.microsoft.com/office/word/2006/wordml" xmlns:wps="http://schemas.microsoft.com/office/word/2010/wordprocessingShape" mc:Ignorable="w14 w15 w16se w16cid w16 w16cex w16sdtdh wp14">
+  <w:p>
+    <w:pPr>
+      <w:pStyle w:val="Footer"/>
+    </w:pPr>
+  </w:p>
+</w:ftr>
+</file>
+
 <file path=word/footnotes.xml><?xml version="1.0" encoding="utf-8"?>
 <w:footnotes xmlns:wpc="http://schemas.microsoft.com/office/word/2010/wordprocessingCanvas" xmlns:cx="http://schemas.microsoft.com/office/drawing/2014/chartex" xmlns:cx1="http://schemas.microsoft.com/office/drawing/2015/9/8/chartex" xmlns:cx2="http://schemas.microsoft.com/office/drawing/2015/10/21/chartex" xmlns:cx3="http://schemas.microsoft.com/office/drawing/2016/5/9/chartex" xmlns:cx4="http://schemas.microsoft.com/office/drawing/2016/5/10/chartex" xmlns:cx5="http://schemas.microsoft.com/office/drawing/2016/5/11/chartex" xmlns:cx6="http://schemas.microsoft.com/office/drawing/2016/5/12/chartex" xmlns:cx7="http://schemas.microsoft.com/office/drawing/2016/5/13/chartex" xmlns:cx8="http://schemas.microsoft.com/office/drawing/2016/5/14/chartex" xmlns:mc="http://schemas.openxmlformats.org/markup-compatibility/2006" xmlns:aink="http://schemas.microsoft.com/office/drawing/2016/ink" xmlns:am3d="http://schemas.microsoft.com/office/drawing/2017/model3d" xmlns:o="urn:schemas-microsoft-com:office:office" xmlns:oel="http://schemas.microsoft.com/office/2019/extlst" xmlns:r="http://schemas.openxmlformats.org/officeDocument/2006/relationships" xmlns:m="http://schemas.openxmlformats.org/officeDocument/2006/math" xmlns:v="urn:schemas-microsoft-com:vml" xmlns:wp14="http://schemas.microsoft.com/office/word/2010/wordprocessingDrawing" xmlns:wp="http://schemas.openxmlformats.org/drawingml/2006/wordprocessingDrawing" xmlns:w10="urn:schemas-microsoft-com:office:word" xmlns:w="http://schemas.openxmlformats.org/wordprocessingml/2006/main" xmlns:w14="http://schemas.microsoft.com/office/word/2010/wordml" xmlns:w15="http://schemas.microsoft.com/office/word/2012/wordml" xmlns:w16cex="http://schemas.microsoft.com/office/word/2018/wordml/cex" xmlns:w16cid="http://schemas.microsoft.com/office/word/2016/wordml/cid" xmlns:w16="http://schemas.microsoft.com/office/word/2018/wordml" xmlns:w16sdtdh="http://schemas.microsoft.com/office/word/2020/wordml/sdtdatahash" xmlns:w16se="http://schemas.microsoft.com/office/word/2015/wordml/symex" xmlns:wpg="http://schemas.microsoft.com/office/word/2010/wordprocessingGroup" xmlns:wpi="http://schemas.microsoft.com/office/word/2010/wordprocessingInk" xmlns:wne="http://schemas.microsoft.com/office/word/2006/wordml" xmlns:wps="http://schemas.microsoft.com/office/word/2010/wordprocessingShape" mc:Ignorable="w14 w15 w16se w16cid w16 w16cex w16sdtdh wp14">
   <w:footnote w:type="separator" w:id="-1">
@@ -6150,6 +6310,16 @@
 </file>
 
 <file path=word/header1.xml><?xml version="1.0" encoding="utf-8"?>
+<w:hdr xmlns:wpc="http://schemas.microsoft.com/office/word/2010/wordprocessingCanvas" xmlns:cx="http://schemas.microsoft.com/office/drawing/2014/chartex" xmlns:cx1="http://schemas.microsoft.com/office/drawing/2015/9/8/chartex" xmlns:cx2="http://schemas.microsoft.com/office/drawing/2015/10/21/chartex" xmlns:cx3="http://schemas.microsoft.com/office/drawing/2016/5/9/chartex" xmlns:cx4="http://schemas.microsoft.com/office/drawing/2016/5/10/chartex" xmlns:cx5="http://schemas.microsoft.com/office/drawing/2016/5/11/chartex" xmlns:cx6="http://schemas.microsoft.com/office/drawing/2016/5/12/chartex" xmlns:cx7="http://schemas.microsoft.com/office/drawing/2016/5/13/chartex" xmlns:cx8="http://schemas.microsoft.com/office/drawing/2016/5/14/chartex" xmlns:mc="http://schemas.openxmlformats.org/markup-compatibility/2006" xmlns:aink="http://schemas.microsoft.com/office/drawing/2016/ink" xmlns:am3d="http://schemas.microsoft.com/office/drawing/2017/model3d" xmlns:o="urn:schemas-microsoft-com:office:office" xmlns:oel="http://schemas.microsoft.com/office/2019/extlst" xmlns:r="http://schemas.openxmlformats.org/officeDocument/2006/relationships" xmlns:m="http://schemas.openxmlformats.org/officeDocument/2006/math" xmlns:v="urn:schemas-microsoft-com:vml" xmlns:wp14="http://schemas.microsoft.com/office/word/2010/wordprocessingDrawing" xmlns:wp="http://schemas.openxmlformats.org/drawingml/2006/wordprocessingDrawing" xmlns:w10="urn:schemas-microsoft-com:office:word" xmlns:w="http://schemas.openxmlformats.org/wordprocessingml/2006/main" xmlns:w14="http://schemas.microsoft.com/office/word/2010/wordml" xmlns:w15="http://schemas.microsoft.com/office/word/2012/wordml" xmlns:w16cex="http://schemas.microsoft.com/office/word/2018/wordml/cex" xmlns:w16cid="http://schemas.microsoft.com/office/word/2016/wordml/cid" xmlns:w16="http://schemas.microsoft.com/office/word/2018/wordml" xmlns:w16sdtdh="http://schemas.microsoft.com/office/word/2020/wordml/sdtdatahash" xmlns:w16se="http://schemas.microsoft.com/office/word/2015/wordml/symex" xmlns:wpg="http://schemas.microsoft.com/office/word/2010/wordprocessingGroup" xmlns:wpi="http://schemas.microsoft.com/office/word/2010/wordprocessingInk" xmlns:wne="http://schemas.microsoft.com/office/word/2006/wordml" xmlns:wps="http://schemas.microsoft.com/office/word/2010/wordprocessingShape" mc:Ignorable="w14 w15 w16se w16cid w16 w16cex w16sdtdh wp14">
+  <w:p>
+    <w:pPr>
+      <w:pStyle w:val="Header"/>
+    </w:pPr>
+  </w:p>
+</w:hdr>
+</file>
+
+<file path=word/header2.xml><?xml version="1.0" encoding="utf-8"?>
 <w:hdr xmlns:wpc="http://schemas.microsoft.com/office/word/2010/wordprocessingCanvas" xmlns:cx="http://schemas.microsoft.com/office/drawing/2014/chartex" xmlns:cx1="http://schemas.microsoft.com/office/drawing/2015/9/8/chartex" xmlns:cx2="http://schemas.microsoft.com/office/drawing/2015/10/21/chartex" xmlns:cx3="http://schemas.microsoft.com/office/drawing/2016/5/9/chartex" xmlns:cx4="http://schemas.microsoft.com/office/drawing/2016/5/10/chartex" xmlns:cx5="http://schemas.microsoft.com/office/drawing/2016/5/11/chartex" xmlns:cx6="http://schemas.microsoft.com/office/drawing/2016/5/12/chartex" xmlns:cx7="http://schemas.microsoft.com/office/drawing/2016/5/13/chartex" xmlns:cx8="http://schemas.microsoft.com/office/drawing/2016/5/14/chartex" xmlns:mc="http://schemas.openxmlformats.org/markup-compatibility/2006" xmlns:aink="http://schemas.microsoft.com/office/drawing/2016/ink" xmlns:am3d="http://schemas.microsoft.com/office/drawing/2017/model3d" xmlns:o="urn:schemas-microsoft-com:office:office" xmlns:oel="http://schemas.microsoft.com/office/2019/extlst" xmlns:r="http://schemas.openxmlformats.org/officeDocument/2006/relationships" xmlns:m="http://schemas.openxmlformats.org/officeDocument/2006/math" xmlns:v="urn:schemas-microsoft-com:vml" xmlns:wp14="http://schemas.microsoft.com/office/word/2010/wordprocessingDrawing" xmlns:wp="http://schemas.openxmlformats.org/drawingml/2006/wordprocessingDrawing" xmlns:w10="urn:schemas-microsoft-com:office:word" xmlns:w="http://schemas.openxmlformats.org/wordprocessingml/2006/main" xmlns:w14="http://schemas.microsoft.com/office/word/2010/wordml" xmlns:w15="http://schemas.microsoft.com/office/word/2012/wordml" xmlns:w16cex="http://schemas.microsoft.com/office/word/2018/wordml/cex" xmlns:w16cid="http://schemas.microsoft.com/office/word/2016/wordml/cid" xmlns:w16="http://schemas.microsoft.com/office/word/2018/wordml" xmlns:w16sdtdh="http://schemas.microsoft.com/office/word/2020/wordml/sdtdatahash" xmlns:w16se="http://schemas.microsoft.com/office/word/2015/wordml/symex" xmlns:wpg="http://schemas.microsoft.com/office/word/2010/wordprocessingGroup" xmlns:wpi="http://schemas.microsoft.com/office/word/2010/wordprocessingInk" xmlns:wne="http://schemas.microsoft.com/office/word/2006/wordml" xmlns:wps="http://schemas.microsoft.com/office/word/2010/wordprocessingShape" mc:Ignorable="w14 w15 w16se w16cid w16 w16cex w16sdtdh wp14">
   <w:tbl>
     <w:tblPr>
@@ -6280,6 +6450,16 @@
 </w:hdr>
 </file>
 
+<file path=word/header3.xml><?xml version="1.0" encoding="utf-8"?>
+<w:hdr xmlns:wpc="http://schemas.microsoft.com/office/word/2010/wordprocessingCanvas" xmlns:cx="http://schemas.microsoft.com/office/drawing/2014/chartex" xmlns:cx1="http://schemas.microsoft.com/office/drawing/2015/9/8/chartex" xmlns:cx2="http://schemas.microsoft.com/office/drawing/2015/10/21/chartex" xmlns:cx3="http://schemas.microsoft.com/office/drawing/2016/5/9/chartex" xmlns:cx4="http://schemas.microsoft.com/office/drawing/2016/5/10/chartex" xmlns:cx5="http://schemas.microsoft.com/office/drawing/2016/5/11/chartex" xmlns:cx6="http://schemas.microsoft.com/office/drawing/2016/5/12/chartex" xmlns:cx7="http://schemas.microsoft.com/office/drawing/2016/5/13/chartex" xmlns:cx8="http://schemas.microsoft.com/office/drawing/2016/5/14/chartex" xmlns:mc="http://schemas.openxmlformats.org/markup-compatibility/2006" xmlns:aink="http://schemas.microsoft.com/office/drawing/2016/ink" xmlns:am3d="http://schemas.microsoft.com/office/drawing/2017/model3d" xmlns:o="urn:schemas-microsoft-com:office:office" xmlns:oel="http://schemas.microsoft.com/office/2019/extlst" xmlns:r="http://schemas.openxmlformats.org/officeDocument/2006/relationships" xmlns:m="http://schemas.openxmlformats.org/officeDocument/2006/math" xmlns:v="urn:schemas-microsoft-com:vml" xmlns:wp14="http://schemas.microsoft.com/office/word/2010/wordprocessingDrawing" xmlns:wp="http://schemas.openxmlformats.org/drawingml/2006/wordprocessingDrawing" xmlns:w10="urn:schemas-microsoft-com:office:word" xmlns:w="http://schemas.openxmlformats.org/wordprocessingml/2006/main" xmlns:w14="http://schemas.microsoft.com/office/word/2010/wordml" xmlns:w15="http://schemas.microsoft.com/office/word/2012/wordml" xmlns:w16cex="http://schemas.microsoft.com/office/word/2018/wordml/cex" xmlns:w16cid="http://schemas.microsoft.com/office/word/2016/wordml/cid" xmlns:w16="http://schemas.microsoft.com/office/word/2018/wordml" xmlns:w16sdtdh="http://schemas.microsoft.com/office/word/2020/wordml/sdtdatahash" xmlns:w16se="http://schemas.microsoft.com/office/word/2015/wordml/symex" xmlns:wpg="http://schemas.microsoft.com/office/word/2010/wordprocessingGroup" xmlns:wpi="http://schemas.microsoft.com/office/word/2010/wordprocessingInk" xmlns:wne="http://schemas.microsoft.com/office/word/2006/wordml" xmlns:wps="http://schemas.microsoft.com/office/word/2010/wordprocessingShape" mc:Ignorable="w14 w15 w16se w16cid w16 w16cex w16sdtdh wp14">
+  <w:p>
+    <w:pPr>
+      <w:pStyle w:val="Header"/>
+    </w:pPr>
+  </w:p>
+</w:hdr>
+</file>
+
 <file path=word/numbering.xml><?xml version="1.0" encoding="utf-8"?>
 <w:numbering xmlns:wpc="http://schemas.microsoft.com/office/word/2010/wordprocessingCanvas" xmlns:cx="http://schemas.microsoft.com/office/drawing/2014/chartex" xmlns:cx1="http://schemas.microsoft.com/office/drawing/2015/9/8/chartex" xmlns:cx2="http://schemas.microsoft.com/office/drawing/2015/10/21/chartex" xmlns:cx3="http://schemas.microsoft.com/office/drawing/2016/5/9/chartex" xmlns:cx4="http://schemas.microsoft.com/office/drawing/2016/5/10/chartex" xmlns:cx5="http://schemas.microsoft.com/office/drawing/2016/5/11/chartex" xmlns:cx6="http://schemas.microsoft.com/office/drawing/2016/5/12/chartex" xmlns:cx7="http://schemas.microsoft.com/office/drawing/2016/5/13/chartex" xmlns:cx8="http://schemas.microsoft.com/office/drawing/2016/5/14/chartex" xmlns:mc="http://schemas.openxmlformats.org/markup-compatibility/2006" xmlns:aink="http://schemas.microsoft.com/office/drawing/2016/ink" xmlns:am3d="http://schemas.microsoft.com/office/drawing/2017/model3d" xmlns:o="urn:schemas-microsoft-com:office:office" xmlns:oel="http://schemas.microsoft.com/office/2019/extlst" xmlns:r="http://schemas.openxmlformats.org/officeDocument/2006/relationships" xmlns:m="http://schemas.openxmlformats.org/officeDocument/2006/math" xmlns:v="urn:schemas-microsoft-com:vml" xmlns:wp14="http://schemas.microsoft.com/office/word/2010/wordprocessingDrawing" xmlns:wp="http://schemas.openxmlformats.org/drawingml/2006/wordprocessingDrawing" xmlns:w10="urn:schemas-microsoft-com:office:word" xmlns:w="http://schemas.openxmlformats.org/wordprocessingml/2006/main" xmlns:w14="http://schemas.microsoft.com/office/word/2010/wordml" xmlns:w15="http://schemas.microsoft.com/office/word/2012/wordml" xmlns:w16cex="http://schemas.microsoft.com/office/word/2018/wordml/cex" xmlns:w16cid="http://schemas.microsoft.com/office/word/2016/wordml/cid" xmlns:w16="http://schemas.microsoft.com/office/word/2018/wordml" xmlns:w16sdtdh="http://schemas.microsoft.com/office/word/2020/wordml/sdtdatahash" xmlns:w16se="http://schemas.microsoft.com/office/word/2015/wordml/symex" xmlns:wpg="http://schemas.microsoft.com/office/word/2010/wordprocessingGroup" xmlns:wpi="http://schemas.microsoft.com/office/word/2010/wordprocessingInk" xmlns:wne="http://schemas.microsoft.com/office/word/2006/wordml" xmlns:wps="http://schemas.microsoft.com/office/word/2010/wordprocessingShape" mc:Ignorable="w14 w15 w16se w16cid w16 w16cex w16sdtdh wp14">
   <w:abstractNum w:abstractNumId="0" w15:restartNumberingAfterBreak="0">
@@ -9049,6 +9229,218 @@
     </w:lvl>
   </w:abstractNum>
   <w:abstractNum w:abstractNumId="25" w15:restartNumberingAfterBreak="0">
+    <w:nsid w:val="74A51FBE"/>
+    <w:multiLevelType w:val="hybridMultilevel"/>
+    <w:tmpl w:val="B434CFBA"/>
+    <w:lvl w:ilvl="0" w:tplc="5012375C">
+      <w:start w:val="1"/>
+      <w:numFmt w:val="bullet"/>
+      <w:lvlText w:val="▪"/>
+      <w:lvlJc w:val="left"/>
+      <w:pPr>
+        <w:ind w:left="720" w:firstLine="0"/>
+      </w:pPr>
+      <w:rPr>
+        <w:rFonts w:ascii="Wingdings" w:eastAsia="Wingdings" w:hAnsi="Wingdings" w:cs="Wingdings"/>
+        <w:b w:val="0"/>
+        <w:i w:val="0"/>
+        <w:strike w:val="0"/>
+        <w:dstrike w:val="0"/>
+        <w:color w:val="000000"/>
+        <w:sz w:val="20"/>
+        <w:szCs w:val="20"/>
+        <w:u w:val="none" w:color="000000"/>
+        <w:effect w:val="none"/>
+        <w:bdr w:val="none" w:sz="0" w:space="0" w:color="auto" w:frame="1"/>
+        <w:vertAlign w:val="baseline"/>
+      </w:rPr>
+    </w:lvl>
+    <w:lvl w:ilvl="1" w:tplc="4BDC9C68">
+      <w:start w:val="1"/>
+      <w:numFmt w:val="bullet"/>
+      <w:lvlText w:val="o"/>
+      <w:lvlJc w:val="left"/>
+      <w:pPr>
+        <w:ind w:left="1440" w:firstLine="0"/>
+      </w:pPr>
+      <w:rPr>
+        <w:rFonts w:ascii="Wingdings" w:eastAsia="Wingdings" w:hAnsi="Wingdings" w:cs="Wingdings"/>
+        <w:b w:val="0"/>
+        <w:i w:val="0"/>
+        <w:strike w:val="0"/>
+        <w:dstrike w:val="0"/>
+        <w:color w:val="000000"/>
+        <w:sz w:val="20"/>
+        <w:szCs w:val="20"/>
+        <w:u w:val="none" w:color="000000"/>
+        <w:effect w:val="none"/>
+        <w:bdr w:val="none" w:sz="0" w:space="0" w:color="auto" w:frame="1"/>
+        <w:vertAlign w:val="baseline"/>
+      </w:rPr>
+    </w:lvl>
+    <w:lvl w:ilvl="2" w:tplc="E7DA56F4">
+      <w:start w:val="1"/>
+      <w:numFmt w:val="bullet"/>
+      <w:lvlText w:val="▪"/>
+      <w:lvlJc w:val="left"/>
+      <w:pPr>
+        <w:ind w:left="2160" w:firstLine="0"/>
+      </w:pPr>
+      <w:rPr>
+        <w:rFonts w:ascii="Wingdings" w:eastAsia="Wingdings" w:hAnsi="Wingdings" w:cs="Wingdings"/>
+        <w:b w:val="0"/>
+        <w:i w:val="0"/>
+        <w:strike w:val="0"/>
+        <w:dstrike w:val="0"/>
+        <w:color w:val="000000"/>
+        <w:sz w:val="20"/>
+        <w:szCs w:val="20"/>
+        <w:u w:val="none" w:color="000000"/>
+        <w:effect w:val="none"/>
+        <w:bdr w:val="none" w:sz="0" w:space="0" w:color="auto" w:frame="1"/>
+        <w:vertAlign w:val="baseline"/>
+      </w:rPr>
+    </w:lvl>
+    <w:lvl w:ilvl="3" w:tplc="2D50A7D8">
+      <w:start w:val="1"/>
+      <w:numFmt w:val="bullet"/>
+      <w:lvlText w:val="•"/>
+      <w:lvlJc w:val="left"/>
+      <w:pPr>
+        <w:ind w:left="2880" w:firstLine="0"/>
+      </w:pPr>
+      <w:rPr>
+        <w:rFonts w:ascii="Wingdings" w:eastAsia="Wingdings" w:hAnsi="Wingdings" w:cs="Wingdings"/>
+        <w:b w:val="0"/>
+        <w:i w:val="0"/>
+        <w:strike w:val="0"/>
+        <w:dstrike w:val="0"/>
+        <w:color w:val="000000"/>
+        <w:sz w:val="20"/>
+        <w:szCs w:val="20"/>
+        <w:u w:val="none" w:color="000000"/>
+        <w:effect w:val="none"/>
+        <w:bdr w:val="none" w:sz="0" w:space="0" w:color="auto" w:frame="1"/>
+        <w:vertAlign w:val="baseline"/>
+      </w:rPr>
+    </w:lvl>
+    <w:lvl w:ilvl="4" w:tplc="AAB2FB30">
+      <w:start w:val="1"/>
+      <w:numFmt w:val="bullet"/>
+      <w:lvlText w:val="o"/>
+      <w:lvlJc w:val="left"/>
+      <w:pPr>
+        <w:ind w:left="3600" w:firstLine="0"/>
+      </w:pPr>
+      <w:rPr>
+        <w:rFonts w:ascii="Wingdings" w:eastAsia="Wingdings" w:hAnsi="Wingdings" w:cs="Wingdings"/>
+        <w:b w:val="0"/>
+        <w:i w:val="0"/>
+        <w:strike w:val="0"/>
+        <w:dstrike w:val="0"/>
+        <w:color w:val="000000"/>
+        <w:sz w:val="20"/>
+        <w:szCs w:val="20"/>
+        <w:u w:val="none" w:color="000000"/>
+        <w:effect w:val="none"/>
+        <w:bdr w:val="none" w:sz="0" w:space="0" w:color="auto" w:frame="1"/>
+        <w:vertAlign w:val="baseline"/>
+      </w:rPr>
+    </w:lvl>
+    <w:lvl w:ilvl="5" w:tplc="E8B05EE4">
+      <w:start w:val="1"/>
+      <w:numFmt w:val="bullet"/>
+      <w:lvlText w:val="▪"/>
+      <w:lvlJc w:val="left"/>
+      <w:pPr>
+        <w:ind w:left="4320" w:firstLine="0"/>
+      </w:pPr>
+      <w:rPr>
+        <w:rFonts w:ascii="Wingdings" w:eastAsia="Wingdings" w:hAnsi="Wingdings" w:cs="Wingdings"/>
+        <w:b w:val="0"/>
+        <w:i w:val="0"/>
+        <w:strike w:val="0"/>
+        <w:dstrike w:val="0"/>
+        <w:color w:val="000000"/>
+        <w:sz w:val="20"/>
+        <w:szCs w:val="20"/>
+        <w:u w:val="none" w:color="000000"/>
+        <w:effect w:val="none"/>
+        <w:bdr w:val="none" w:sz="0" w:space="0" w:color="auto" w:frame="1"/>
+        <w:vertAlign w:val="baseline"/>
+      </w:rPr>
+    </w:lvl>
+    <w:lvl w:ilvl="6" w:tplc="C9F4531C">
+      <w:start w:val="1"/>
+      <w:numFmt w:val="bullet"/>
+      <w:lvlText w:val="•"/>
+      <w:lvlJc w:val="left"/>
+      <w:pPr>
+        <w:ind w:left="5040" w:firstLine="0"/>
+      </w:pPr>
+      <w:rPr>
+        <w:rFonts w:ascii="Wingdings" w:eastAsia="Wingdings" w:hAnsi="Wingdings" w:cs="Wingdings"/>
+        <w:b w:val="0"/>
+        <w:i w:val="0"/>
+        <w:strike w:val="0"/>
+        <w:dstrike w:val="0"/>
+        <w:color w:val="000000"/>
+        <w:sz w:val="20"/>
+        <w:szCs w:val="20"/>
+        <w:u w:val="none" w:color="000000"/>
+        <w:effect w:val="none"/>
+        <w:bdr w:val="none" w:sz="0" w:space="0" w:color="auto" w:frame="1"/>
+        <w:vertAlign w:val="baseline"/>
+      </w:rPr>
+    </w:lvl>
+    <w:lvl w:ilvl="7" w:tplc="EF74F1BE">
+      <w:start w:val="1"/>
+      <w:numFmt w:val="bullet"/>
+      <w:lvlText w:val="o"/>
+      <w:lvlJc w:val="left"/>
+      <w:pPr>
+        <w:ind w:left="5760" w:firstLine="0"/>
+      </w:pPr>
+      <w:rPr>
+        <w:rFonts w:ascii="Wingdings" w:eastAsia="Wingdings" w:hAnsi="Wingdings" w:cs="Wingdings"/>
+        <w:b w:val="0"/>
+        <w:i w:val="0"/>
+        <w:strike w:val="0"/>
+        <w:dstrike w:val="0"/>
+        <w:color w:val="000000"/>
+        <w:sz w:val="20"/>
+        <w:szCs w:val="20"/>
+        <w:u w:val="none" w:color="000000"/>
+        <w:effect w:val="none"/>
+        <w:bdr w:val="none" w:sz="0" w:space="0" w:color="auto" w:frame="1"/>
+        <w:vertAlign w:val="baseline"/>
+      </w:rPr>
+    </w:lvl>
+    <w:lvl w:ilvl="8" w:tplc="B78AD07A">
+      <w:start w:val="1"/>
+      <w:numFmt w:val="bullet"/>
+      <w:lvlText w:val="▪"/>
+      <w:lvlJc w:val="left"/>
+      <w:pPr>
+        <w:ind w:left="6480" w:firstLine="0"/>
+      </w:pPr>
+      <w:rPr>
+        <w:rFonts w:ascii="Wingdings" w:eastAsia="Wingdings" w:hAnsi="Wingdings" w:cs="Wingdings"/>
+        <w:b w:val="0"/>
+        <w:i w:val="0"/>
+        <w:strike w:val="0"/>
+        <w:dstrike w:val="0"/>
+        <w:color w:val="000000"/>
+        <w:sz w:val="20"/>
+        <w:szCs w:val="20"/>
+        <w:u w:val="none" w:color="000000"/>
+        <w:effect w:val="none"/>
+        <w:bdr w:val="none" w:sz="0" w:space="0" w:color="auto" w:frame="1"/>
+        <w:vertAlign w:val="baseline"/>
+      </w:rPr>
+    </w:lvl>
+  </w:abstractNum>
+  <w:abstractNum w:abstractNumId="26" w15:restartNumberingAfterBreak="0">
     <w:nsid w:val="75551D30"/>
     <w:multiLevelType w:val="hybridMultilevel"/>
     <w:tmpl w:val="DED2DCE4"/>
@@ -9161,7 +9553,7 @@
       </w:rPr>
     </w:lvl>
   </w:abstractNum>
-  <w:abstractNum w:abstractNumId="26" w15:restartNumberingAfterBreak="0">
+  <w:abstractNum w:abstractNumId="27" w15:restartNumberingAfterBreak="0">
     <w:nsid w:val="78AA619A"/>
     <w:multiLevelType w:val="hybridMultilevel"/>
     <w:tmpl w:val="DFA20688"/>
@@ -9274,7 +9666,7 @@
       </w:rPr>
     </w:lvl>
   </w:abstractNum>
-  <w:abstractNum w:abstractNumId="27" w15:restartNumberingAfterBreak="0">
+  <w:abstractNum w:abstractNumId="28" w15:restartNumberingAfterBreak="0">
     <w:nsid w:val="78DC6748"/>
     <w:multiLevelType w:val="hybridMultilevel"/>
     <w:tmpl w:val="DF929AB6"/>
@@ -9387,7 +9779,7 @@
       </w:rPr>
     </w:lvl>
   </w:abstractNum>
-  <w:abstractNum w:abstractNumId="28" w15:restartNumberingAfterBreak="0">
+  <w:abstractNum w:abstractNumId="29" w15:restartNumberingAfterBreak="0">
     <w:nsid w:val="79BD0993"/>
     <w:multiLevelType w:val="multilevel"/>
     <w:tmpl w:val="F13AEA3A"/>
@@ -9438,7 +9830,7 @@
       <w:lvlJc w:val="left"/>
     </w:lvl>
   </w:abstractNum>
-  <w:abstractNum w:abstractNumId="29" w15:restartNumberingAfterBreak="0">
+  <w:abstractNum w:abstractNumId="30" w15:restartNumberingAfterBreak="0">
     <w:nsid w:val="7F471FB0"/>
     <w:multiLevelType w:val="hybridMultilevel"/>
     <w:tmpl w:val="988E0CF6"/>
@@ -9551,7 +9943,7 @@
       </w:rPr>
     </w:lvl>
   </w:abstractNum>
-  <w:abstractNum w:abstractNumId="30" w15:restartNumberingAfterBreak="0">
+  <w:abstractNum w:abstractNumId="31" w15:restartNumberingAfterBreak="0">
     <w:nsid w:val="7FF53EA8"/>
     <w:multiLevelType w:val="hybridMultilevel"/>
     <w:tmpl w:val="8466E200"/>
@@ -9668,7 +10060,7 @@
     <w:abstractNumId w:val="5"/>
   </w:num>
   <w:num w:numId="2" w16cid:durableId="431171651">
-    <w:abstractNumId w:val="28"/>
+    <w:abstractNumId w:val="29"/>
   </w:num>
   <w:num w:numId="3" w16cid:durableId="983583085">
     <w:abstractNumId w:val="11"/>
@@ -9686,7 +10078,7 @@
     <w:abstractNumId w:val="18"/>
   </w:num>
   <w:num w:numId="8" w16cid:durableId="1501459912">
-    <w:abstractNumId w:val="29"/>
+    <w:abstractNumId w:val="30"/>
   </w:num>
   <w:num w:numId="9" w16cid:durableId="1447197548">
     <w:abstractNumId w:val="13"/>
@@ -9704,13 +10096,13 @@
     <w:abstractNumId w:val="24"/>
   </w:num>
   <w:num w:numId="14" w16cid:durableId="1903250282">
-    <w:abstractNumId w:val="25"/>
+    <w:abstractNumId w:val="26"/>
   </w:num>
   <w:num w:numId="15" w16cid:durableId="2115318479">
-    <w:abstractNumId w:val="27"/>
+    <w:abstractNumId w:val="28"/>
   </w:num>
   <w:num w:numId="16" w16cid:durableId="1628924364">
-    <w:abstractNumId w:val="30"/>
+    <w:abstractNumId w:val="31"/>
   </w:num>
   <w:num w:numId="17" w16cid:durableId="467628671">
     <w:abstractNumId w:val="14"/>
@@ -9734,7 +10126,7 @@
     <w:abstractNumId w:val="6"/>
   </w:num>
   <w:num w:numId="24" w16cid:durableId="265504558">
-    <w:abstractNumId w:val="26"/>
+    <w:abstractNumId w:val="27"/>
   </w:num>
   <w:num w:numId="25" w16cid:durableId="74284832">
     <w:abstractNumId w:val="10"/>
@@ -9756,6 +10148,9 @@
   </w:num>
   <w:num w:numId="31" w16cid:durableId="341057186">
     <w:abstractNumId w:val="22"/>
+  </w:num>
+  <w:num w:numId="32" w16cid:durableId="309796724">
+    <w:abstractNumId w:val="25"/>
   </w:num>
 </w:numbering>
 </file>
@@ -10192,6 +10587,27 @@
       <w:lang w:bidi="ar-SA"/>
     </w:rPr>
   </w:style>
+  <w:style w:type="paragraph" w:styleId="Heading5">
+    <w:name w:val="heading 5"/>
+    <w:basedOn w:val="Normal"/>
+    <w:next w:val="Normal"/>
+    <w:link w:val="Heading5Char"/>
+    <w:uiPriority w:val="9"/>
+    <w:semiHidden/>
+    <w:unhideWhenUsed/>
+    <w:qFormat/>
+    <w:rsid w:val="000476C1"/>
+    <w:pPr>
+      <w:keepNext/>
+      <w:keepLines/>
+      <w:spacing w:before="40" w:after="0"/>
+      <w:outlineLvl w:val="4"/>
+    </w:pPr>
+    <w:rPr>
+      <w:rFonts w:asciiTheme="majorHAnsi" w:eastAsiaTheme="majorEastAsia" w:hAnsiTheme="majorHAnsi" w:cs="Mangal"/>
+      <w:color w:val="2F5496" w:themeColor="accent1" w:themeShade="BF"/>
+    </w:rPr>
+  </w:style>
   <w:style w:type="character" w:default="1" w:styleId="DefaultParagraphFont">
     <w:name w:val="Default Paragraph Font"/>
     <w:uiPriority w:val="1"/>
@@ -10324,6 +10740,20 @@
       <w:lang w:val="en-US" w:bidi="hi-IN"/>
     </w:rPr>
   </w:style>
+  <w:style w:type="character" w:customStyle="1" w:styleId="Heading5Char">
+    <w:name w:val="Heading 5 Char"/>
+    <w:basedOn w:val="DefaultParagraphFont"/>
+    <w:link w:val="Heading5"/>
+    <w:uiPriority w:val="9"/>
+    <w:semiHidden/>
+    <w:rsid w:val="000476C1"/>
+    <w:rPr>
+      <w:rFonts w:asciiTheme="majorHAnsi" w:eastAsiaTheme="majorEastAsia" w:hAnsiTheme="majorHAnsi" w:cs="Mangal"/>
+      <w:color w:val="2F5496" w:themeColor="accent1" w:themeShade="BF"/>
+      <w:szCs w:val="20"/>
+      <w:lang w:val="en-US" w:bidi="hi-IN"/>
+    </w:rPr>
+  </w:style>
 </w:styles>
 </file>
 
@@ -10436,20 +10866,19 @@
     <w:pitch w:val="variable"/>
     <w:sig w:usb0="E4002EFF" w:usb1="C000247B" w:usb2="00000009" w:usb3="00000000" w:csb0="000001FF" w:csb1="00000000"/>
   </w:font>
-  <w:font w:name="Mangal">
-    <w:altName w:val="Nirmala UI"/>
-    <w:panose1 w:val="00000400000000000000"/>
-    <w:charset w:val="00"/>
-    <w:family w:val="roman"/>
-    <w:pitch w:val="variable"/>
-    <w:sig w:usb0="00008003" w:usb1="00000000" w:usb2="00000000" w:usb3="00000000" w:csb0="00000001" w:csb1="00000000"/>
-  </w:font>
   <w:font w:name="Calibri Light">
     <w:panose1 w:val="020F0302020204030204"/>
     <w:charset w:val="00"/>
     <w:family w:val="swiss"/>
     <w:pitch w:val="variable"/>
     <w:sig w:usb0="E4002EFF" w:usb1="C000247B" w:usb2="00000009" w:usb3="00000000" w:csb0="000001FF" w:csb1="00000000"/>
+  </w:font>
+  <w:font w:name="Mangal">
+    <w:panose1 w:val="00000400000000000000"/>
+    <w:charset w:val="00"/>
+    <w:family w:val="roman"/>
+    <w:pitch w:val="variable"/>
+    <w:sig w:usb0="00008003" w:usb1="00000000" w:usb2="00000000" w:usb3="00000000" w:csb0="00000001" w:csb1="00000000"/>
   </w:font>
 </w:fonts>
 </file>
@@ -10474,6 +10903,7 @@
     <w:rsid w:val="00584FBB"/>
     <w:rsid w:val="00711278"/>
     <w:rsid w:val="00712F7E"/>
+    <w:rsid w:val="009367DA"/>
     <w:rsid w:val="00A70133"/>
     <w:rsid w:val="00C60C14"/>
     <w:rsid w:val="00D97272"/>
